--- a/robots/robots.docx
+++ b/robots/robots.docx
@@ -1,7 +1,64 @@
 
 <file path=word/document.xml><?xml version="1.0" encoding="utf-8"?>
-<w:document xmlns:wpc="http://schemas.microsoft.com/office/word/2010/wordprocessingCanvas" xmlns:cx="http://schemas.microsoft.com/office/drawing/2014/chartex" xmlns:cx1="http://schemas.microsoft.com/office/drawing/2015/9/8/chartex" xmlns:mc="http://schemas.openxmlformats.org/markup-compatibility/2006" xmlns:o="urn:schemas-microsoft-com:office:office" xmlns:r="http://schemas.openxmlformats.org/officeDocument/2006/relationships" xmlns:m="http://schemas.openxmlformats.org/officeDocument/2006/math" xmlns:v="urn:schemas-microsoft-com:vml" xmlns:wp14="http://schemas.microsoft.com/office/word/2010/wordprocessingDrawing" xmlns:wp="http://schemas.openxmlformats.org/drawingml/2006/wordprocessingDrawing" xmlns:w10="urn:schemas-microsoft-com:office:word" xmlns:w="http://schemas.openxmlformats.org/wordprocessingml/2006/main" xmlns:w14="http://schemas.microsoft.com/office/word/2010/wordml" xmlns:w15="http://schemas.microsoft.com/office/word/2012/wordml" xmlns:w16se="http://schemas.microsoft.com/office/word/2015/wordml/symex" xmlns:wpg="http://schemas.microsoft.com/office/word/2010/wordprocessingGroup" xmlns:wpi="http://schemas.microsoft.com/office/word/2010/wordprocessingInk" xmlns:wne="http://schemas.microsoft.com/office/word/2006/wordml" xmlns:wps="http://schemas.microsoft.com/office/word/2010/wordprocessingShape" mc:Ignorable="w14 w15 w16se wp14">
+<w:document xmlns:wpc="http://schemas.microsoft.com/office/word/2010/wordprocessingCanvas" xmlns:cx="http://schemas.microsoft.com/office/drawing/2014/chartex" xmlns:mc="http://schemas.openxmlformats.org/markup-compatibility/2006" xmlns:o="urn:schemas-microsoft-com:office:office" xmlns:r="http://schemas.openxmlformats.org/officeDocument/2006/relationships" xmlns:m="http://schemas.openxmlformats.org/officeDocument/2006/math" xmlns:v="urn:schemas-microsoft-com:vml" xmlns:wp14="http://schemas.microsoft.com/office/word/2010/wordprocessingDrawing" xmlns:wp="http://schemas.openxmlformats.org/drawingml/2006/wordprocessingDrawing" xmlns:w10="urn:schemas-microsoft-com:office:word" xmlns:w="http://schemas.openxmlformats.org/wordprocessingml/2006/main" xmlns:w14="http://schemas.microsoft.com/office/word/2010/wordml" xmlns:w15="http://schemas.microsoft.com/office/word/2012/wordml" xmlns:w16se="http://schemas.microsoft.com/office/word/2015/wordml/symex" xmlns:wpg="http://schemas.microsoft.com/office/word/2010/wordprocessingGroup" xmlns:wpi="http://schemas.microsoft.com/office/word/2010/wordprocessingInk" xmlns:wne="http://schemas.microsoft.com/office/word/2006/wordml" xmlns:wps="http://schemas.microsoft.com/office/word/2010/wordprocessingShape" mc:Ignorable="w14 w15 w16se wp14">
   <w:body>
+    <w:p>
+      <w:pPr>
+        <w:rPr>
+          <w:rFonts w:ascii="宋体" w:eastAsia="宋体" w:hAnsi="宋体" w:hint="eastAsia"/>
+          <w:sz w:val="24"/>
+          <w:szCs w:val="24"/>
+        </w:rPr>
+      </w:pPr>
+      <w:r>
+        <w:rPr>
+          <w:rFonts w:ascii="宋体" w:eastAsia="宋体" w:hAnsi="宋体" w:hint="eastAsia"/>
+          <w:sz w:val="24"/>
+          <w:szCs w:val="24"/>
+        </w:rPr>
+        <w:t>参考</w:t>
+      </w:r>
+      <w:r>
+        <w:rPr>
+          <w:rFonts w:ascii="宋体" w:eastAsia="宋体" w:hAnsi="宋体" w:hint="eastAsia"/>
+          <w:sz w:val="24"/>
+          <w:szCs w:val="24"/>
+        </w:rPr>
+        <w:t>1-</w:t>
+      </w:r>
+      <w:r>
+        <w:rPr>
+          <w:rFonts w:ascii="宋体" w:eastAsia="宋体" w:hAnsi="宋体" w:hint="eastAsia"/>
+          <w:sz w:val="24"/>
+          <w:szCs w:val="24"/>
+        </w:rPr>
+        <w:t>《机器人学、机器人视觉与控制》</w:t>
+      </w:r>
+      <w:r>
+        <w:rPr>
+          <w:rFonts w:ascii="宋体" w:eastAsia="宋体" w:hAnsi="宋体" w:hint="eastAsia"/>
+          <w:sz w:val="24"/>
+          <w:szCs w:val="24"/>
+        </w:rPr>
+        <w:t>、</w:t>
+      </w:r>
+      <w:r>
+        <w:rPr>
+          <w:rFonts w:ascii="宋体" w:eastAsia="宋体" w:hAnsi="宋体" w:hint="eastAsia"/>
+          <w:sz w:val="24"/>
+          <w:szCs w:val="24"/>
+        </w:rPr>
+        <w:t>2-</w:t>
+      </w:r>
+      <w:r>
+        <w:rPr>
+          <w:rFonts w:ascii="宋体" w:eastAsia="宋体" w:hAnsi="宋体" w:hint="eastAsia"/>
+          <w:sz w:val="24"/>
+          <w:szCs w:val="24"/>
+        </w:rPr>
+        <w:t>《概率机器人》</w:t>
+      </w:r>
+    </w:p>
     <w:p>
       <w:pPr>
         <w:pStyle w:val="a7"/>
@@ -73,29 +130,168 @@
         </w:numPr>
         <w:ind w:firstLineChars="0"/>
         <w:rPr>
-          <w:rFonts w:ascii="宋体" w:eastAsia="宋体" w:hAnsi="宋体" w:hint="eastAsia"/>
-          <w:sz w:val="24"/>
-          <w:szCs w:val="24"/>
-        </w:rPr>
-      </w:pPr>
-      <w:r>
-        <w:rPr>
-          <w:rFonts w:ascii="宋体" w:eastAsia="宋体" w:hAnsi="宋体" w:hint="eastAsia"/>
-          <w:sz w:val="24"/>
-          <w:szCs w:val="24"/>
-        </w:rPr>
-        <w:t>移动过程中应该用了slam，平衡和移动用的是强化学习吗?拾取物体（拿饮料</w:t>
+          <w:rFonts w:ascii="宋体" w:eastAsia="宋体" w:hAnsi="宋体"/>
+          <w:sz w:val="24"/>
+          <w:szCs w:val="24"/>
+        </w:rPr>
+      </w:pPr>
+      <w:r>
+        <w:rPr>
+          <w:rFonts w:ascii="宋体" w:eastAsia="宋体" w:hAnsi="宋体" w:hint="eastAsia"/>
+          <w:sz w:val="24"/>
+          <w:szCs w:val="24"/>
+        </w:rPr>
+        <w:t>移动过程中应该用了slam，平衡和移动用的是强化学习吗?拾取物体（拿饮料）用的是什么算法</w:t>
+      </w:r>
+    </w:p>
+    <w:p>
+      <w:pPr>
+        <w:pStyle w:val="a7"/>
+        <w:numPr>
+          <w:ilvl w:val="0"/>
+          <w:numId w:val="1"/>
+        </w:numPr>
+        <w:ind w:firstLineChars="0"/>
+        <w:rPr>
+          <w:rFonts w:ascii="宋体" w:eastAsia="宋体" w:hAnsi="宋体"/>
+          <w:sz w:val="24"/>
+          <w:szCs w:val="24"/>
+        </w:rPr>
+      </w:pPr>
+      <w:r>
+        <w:rPr>
+          <w:rFonts w:ascii="宋体" w:eastAsia="宋体" w:hAnsi="宋体" w:hint="eastAsia"/>
+          <w:sz w:val="24"/>
+          <w:szCs w:val="24"/>
+        </w:rPr>
+        <w:t>1-</w:t>
+      </w:r>
+      <w:r>
+        <w:rPr>
+          <w:rFonts w:ascii="宋体" w:eastAsia="宋体" w:hAnsi="宋体" w:hint="eastAsia"/>
+          <w:sz w:val="24"/>
+          <w:szCs w:val="24"/>
+        </w:rPr>
+        <w:t>P60</w:t>
+      </w:r>
+      <w:r>
+        <w:rPr>
+          <w:rFonts w:ascii="宋体" w:eastAsia="宋体" w:hAnsi="宋体" w:hint="eastAsia"/>
+          <w:sz w:val="24"/>
+          <w:szCs w:val="24"/>
+        </w:rPr>
+        <w:t>位形空间（如平面小车3个自由度，直升机6个自由度，火车1个）和任务空间（根据任务设定，火车可以是1个、2个、或者3个），一般任务空间维度大于等于位形空间。当驱动器个数小于位形空间时，系统为欠驱动系统，如小车只有2个驱动器，只能前进、旋转，不能侧移</w:t>
+      </w:r>
+    </w:p>
+    <w:p>
+      <w:pPr>
+        <w:pStyle w:val="a7"/>
+        <w:numPr>
+          <w:ilvl w:val="0"/>
+          <w:numId w:val="1"/>
+        </w:numPr>
+        <w:ind w:firstLineChars="0"/>
+        <w:rPr>
+          <w:rFonts w:ascii="宋体" w:eastAsia="宋体" w:hAnsi="宋体"/>
+          <w:sz w:val="24"/>
+          <w:szCs w:val="24"/>
+        </w:rPr>
+      </w:pPr>
+      <w:r>
+        <w:rPr>
+          <w:rFonts w:ascii="宋体" w:eastAsia="宋体" w:hAnsi="宋体" w:hint="eastAsia"/>
+          <w:sz w:val="24"/>
+          <w:szCs w:val="24"/>
+        </w:rPr>
+        <w:t>两轮差速运动分析及建模</w:t>
+      </w:r>
+      <w:r>
+        <w:rPr>
+          <w:rFonts w:ascii="宋体" w:eastAsia="宋体" w:hAnsi="宋体" w:hint="eastAsia"/>
+          <w:sz w:val="24"/>
+          <w:szCs w:val="24"/>
+        </w:rPr>
+        <w:t>：</w:t>
+      </w:r>
+      <w:hyperlink r:id="rId7" w:history="1">
+        <w:r>
+          <w:rPr>
+            <w:rStyle w:val="a8"/>
+            <w:rFonts w:ascii="宋体" w:eastAsia="宋体" w:hAnsi="宋体"/>
+            <w:sz w:val="24"/>
+            <w:szCs w:val="24"/>
+          </w:rPr>
+          <w:t>https://blog.csdn.net/iProphet/article/details/83661753</w:t>
+        </w:r>
+      </w:hyperlink>
+    </w:p>
+    <w:p>
+      <w:pPr>
+        <w:pStyle w:val="a7"/>
+        <w:ind w:left="420" w:firstLineChars="0" w:firstLine="0"/>
+        <w:rPr>
+          <w:rFonts w:ascii="宋体" w:eastAsia="宋体" w:hAnsi="宋体" w:hint="eastAsia"/>
+          <w:sz w:val="24"/>
+          <w:szCs w:val="24"/>
+        </w:rPr>
+      </w:pPr>
+      <w:r>
+        <w:rPr>
+          <w:rFonts w:ascii="宋体" w:eastAsia="宋体" w:hAnsi="宋体" w:hint="eastAsia"/>
+          <w:sz w:val="24"/>
+          <w:szCs w:val="24"/>
+        </w:rPr>
+        <w:t>以两轮中心作为小车的坐标，在小车车头画一条垂直与轮轴过两轮中心的直线线方便计算角度</w:t>
+      </w:r>
+      <w:r>
+        <w:rPr>
+          <w:rFonts w:ascii="宋体" w:eastAsia="宋体" w:hAnsi="宋体" w:hint="eastAsia"/>
+          <w:sz w:val="24"/>
+          <w:szCs w:val="24"/>
+        </w:rPr>
+        <w:t>。</w:t>
+      </w:r>
+      <w:r>
+        <w:rPr>
+          <w:rFonts w:ascii="宋体" w:eastAsia="宋体" w:hAnsi="宋体" w:hint="eastAsia"/>
+          <w:sz w:val="24"/>
+          <w:szCs w:val="24"/>
+        </w:rPr>
+        <w:t>再参考2-</w:t>
+      </w:r>
+      <w:r>
+        <w:rPr>
+          <w:rFonts w:ascii="宋体" w:eastAsia="宋体" w:hAnsi="宋体"/>
+          <w:sz w:val="24"/>
+          <w:szCs w:val="24"/>
+        </w:rPr>
+        <w:t>P</w:t>
+      </w:r>
+      <w:r>
+        <w:rPr>
+          <w:rFonts w:ascii="宋体" w:eastAsia="宋体" w:hAnsi="宋体" w:hint="eastAsia"/>
+          <w:sz w:val="24"/>
+          <w:szCs w:val="24"/>
+        </w:rPr>
+        <w:t>94便可得到小车运动模型。</w:t>
       </w:r>
       <w:bookmarkStart w:id="0" w:name="_GoBack"/>
       <w:bookmarkEnd w:id="0"/>
-      <w:r>
-        <w:rPr>
-          <w:rFonts w:ascii="宋体" w:eastAsia="宋体" w:hAnsi="宋体" w:hint="eastAsia"/>
-          <w:sz w:val="24"/>
-          <w:szCs w:val="24"/>
-        </w:rPr>
-        <w:t>）用的是什么算法</w:t>
-      </w:r>
+    </w:p>
+    <w:p>
+      <w:pPr>
+        <w:pStyle w:val="a7"/>
+        <w:numPr>
+          <w:ilvl w:val="0"/>
+          <w:numId w:val="1"/>
+        </w:numPr>
+        <w:ind w:firstLineChars="0"/>
+        <w:rPr>
+          <w:rFonts w:ascii="宋体" w:eastAsia="宋体" w:hAnsi="宋体"/>
+          <w:sz w:val="24"/>
+          <w:szCs w:val="24"/>
+        </w:rPr>
+      </w:pPr>
     </w:p>
     <w:p>
       <w:pPr>
@@ -131,7 +327,7 @@
 </file>
 
 <file path=word/endnotes.xml><?xml version="1.0" encoding="utf-8"?>
-<w:endnotes xmlns:wpc="http://schemas.microsoft.com/office/word/2010/wordprocessingCanvas" xmlns:cx="http://schemas.microsoft.com/office/drawing/2014/chartex" xmlns:cx1="http://schemas.microsoft.com/office/drawing/2015/9/8/chartex" xmlns:mc="http://schemas.openxmlformats.org/markup-compatibility/2006" xmlns:o="urn:schemas-microsoft-com:office:office" xmlns:r="http://schemas.openxmlformats.org/officeDocument/2006/relationships" xmlns:m="http://schemas.openxmlformats.org/officeDocument/2006/math" xmlns:v="urn:schemas-microsoft-com:vml" xmlns:wp14="http://schemas.microsoft.com/office/word/2010/wordprocessingDrawing" xmlns:wp="http://schemas.openxmlformats.org/drawingml/2006/wordprocessingDrawing" xmlns:w10="urn:schemas-microsoft-com:office:word" xmlns:w="http://schemas.openxmlformats.org/wordprocessingml/2006/main" xmlns:w14="http://schemas.microsoft.com/office/word/2010/wordml" xmlns:w15="http://schemas.microsoft.com/office/word/2012/wordml" xmlns:w16se="http://schemas.microsoft.com/office/word/2015/wordml/symex" xmlns:wpg="http://schemas.microsoft.com/office/word/2010/wordprocessingGroup" xmlns:wpi="http://schemas.microsoft.com/office/word/2010/wordprocessingInk" xmlns:wne="http://schemas.microsoft.com/office/word/2006/wordml" xmlns:wps="http://schemas.microsoft.com/office/word/2010/wordprocessingShape" mc:Ignorable="w14 w15 w16se wp14">
+<w:endnotes xmlns:wpc="http://schemas.microsoft.com/office/word/2010/wordprocessingCanvas" xmlns:cx="http://schemas.microsoft.com/office/drawing/2014/chartex" xmlns:mc="http://schemas.openxmlformats.org/markup-compatibility/2006" xmlns:o="urn:schemas-microsoft-com:office:office" xmlns:r="http://schemas.openxmlformats.org/officeDocument/2006/relationships" xmlns:m="http://schemas.openxmlformats.org/officeDocument/2006/math" xmlns:v="urn:schemas-microsoft-com:vml" xmlns:wp14="http://schemas.microsoft.com/office/word/2010/wordprocessingDrawing" xmlns:wp="http://schemas.openxmlformats.org/drawingml/2006/wordprocessingDrawing" xmlns:w10="urn:schemas-microsoft-com:office:word" xmlns:w="http://schemas.openxmlformats.org/wordprocessingml/2006/main" xmlns:w14="http://schemas.microsoft.com/office/word/2010/wordml" xmlns:w15="http://schemas.microsoft.com/office/word/2012/wordml" xmlns:w16se="http://schemas.microsoft.com/office/word/2015/wordml/symex" xmlns:wpg="http://schemas.microsoft.com/office/word/2010/wordprocessingGroup" xmlns:wpi="http://schemas.microsoft.com/office/word/2010/wordprocessingInk" xmlns:wne="http://schemas.microsoft.com/office/word/2006/wordml" xmlns:wps="http://schemas.microsoft.com/office/word/2010/wordprocessingShape" mc:Ignorable="w14 w15 w16se wp14">
   <w:endnote w:type="separator" w:id="-1">
     <w:p>
       <w:r>
@@ -150,7 +346,7 @@
 </file>
 
 <file path=word/footnotes.xml><?xml version="1.0" encoding="utf-8"?>
-<w:footnotes xmlns:wpc="http://schemas.microsoft.com/office/word/2010/wordprocessingCanvas" xmlns:cx="http://schemas.microsoft.com/office/drawing/2014/chartex" xmlns:cx1="http://schemas.microsoft.com/office/drawing/2015/9/8/chartex" xmlns:mc="http://schemas.openxmlformats.org/markup-compatibility/2006" xmlns:o="urn:schemas-microsoft-com:office:office" xmlns:r="http://schemas.openxmlformats.org/officeDocument/2006/relationships" xmlns:m="http://schemas.openxmlformats.org/officeDocument/2006/math" xmlns:v="urn:schemas-microsoft-com:vml" xmlns:wp14="http://schemas.microsoft.com/office/word/2010/wordprocessingDrawing" xmlns:wp="http://schemas.openxmlformats.org/drawingml/2006/wordprocessingDrawing" xmlns:w10="urn:schemas-microsoft-com:office:word" xmlns:w="http://schemas.openxmlformats.org/wordprocessingml/2006/main" xmlns:w14="http://schemas.microsoft.com/office/word/2010/wordml" xmlns:w15="http://schemas.microsoft.com/office/word/2012/wordml" xmlns:w16se="http://schemas.microsoft.com/office/word/2015/wordml/symex" xmlns:wpg="http://schemas.microsoft.com/office/word/2010/wordprocessingGroup" xmlns:wpi="http://schemas.microsoft.com/office/word/2010/wordprocessingInk" xmlns:wne="http://schemas.microsoft.com/office/word/2006/wordml" xmlns:wps="http://schemas.microsoft.com/office/word/2010/wordprocessingShape" mc:Ignorable="w14 w15 w16se wp14">
+<w:footnotes xmlns:wpc="http://schemas.microsoft.com/office/word/2010/wordprocessingCanvas" xmlns:cx="http://schemas.microsoft.com/office/drawing/2014/chartex" xmlns:mc="http://schemas.openxmlformats.org/markup-compatibility/2006" xmlns:o="urn:schemas-microsoft-com:office:office" xmlns:r="http://schemas.openxmlformats.org/officeDocument/2006/relationships" xmlns:m="http://schemas.openxmlformats.org/officeDocument/2006/math" xmlns:v="urn:schemas-microsoft-com:vml" xmlns:wp14="http://schemas.microsoft.com/office/word/2010/wordprocessingDrawing" xmlns:wp="http://schemas.openxmlformats.org/drawingml/2006/wordprocessingDrawing" xmlns:w10="urn:schemas-microsoft-com:office:word" xmlns:w="http://schemas.openxmlformats.org/wordprocessingml/2006/main" xmlns:w14="http://schemas.microsoft.com/office/word/2010/wordml" xmlns:w15="http://schemas.microsoft.com/office/word/2012/wordml" xmlns:w16se="http://schemas.microsoft.com/office/word/2015/wordml/symex" xmlns:wpg="http://schemas.microsoft.com/office/word/2010/wordprocessingGroup" xmlns:wpi="http://schemas.microsoft.com/office/word/2010/wordprocessingInk" xmlns:wne="http://schemas.microsoft.com/office/word/2006/wordml" xmlns:wps="http://schemas.microsoft.com/office/word/2010/wordprocessingShape" mc:Ignorable="w14 w15 w16se wp14">
   <w:footnote w:type="separator" w:id="-1">
     <w:p>
       <w:r>
@@ -169,7 +365,7 @@
 </file>
 
 <file path=word/numbering.xml><?xml version="1.0" encoding="utf-8"?>
-<w:numbering xmlns:wpc="http://schemas.microsoft.com/office/word/2010/wordprocessingCanvas" xmlns:cx="http://schemas.microsoft.com/office/drawing/2014/chartex" xmlns:cx1="http://schemas.microsoft.com/office/drawing/2015/9/8/chartex" xmlns:mc="http://schemas.openxmlformats.org/markup-compatibility/2006" xmlns:o="urn:schemas-microsoft-com:office:office" xmlns:r="http://schemas.openxmlformats.org/officeDocument/2006/relationships" xmlns:m="http://schemas.openxmlformats.org/officeDocument/2006/math" xmlns:v="urn:schemas-microsoft-com:vml" xmlns:wp14="http://schemas.microsoft.com/office/word/2010/wordprocessingDrawing" xmlns:wp="http://schemas.openxmlformats.org/drawingml/2006/wordprocessingDrawing" xmlns:w10="urn:schemas-microsoft-com:office:word" xmlns:w="http://schemas.openxmlformats.org/wordprocessingml/2006/main" xmlns:w14="http://schemas.microsoft.com/office/word/2010/wordml" xmlns:w15="http://schemas.microsoft.com/office/word/2012/wordml" xmlns:w16se="http://schemas.microsoft.com/office/word/2015/wordml/symex" xmlns:wpg="http://schemas.microsoft.com/office/word/2010/wordprocessingGroup" xmlns:wpi="http://schemas.microsoft.com/office/word/2010/wordprocessingInk" xmlns:wne="http://schemas.microsoft.com/office/word/2006/wordml" xmlns:wps="http://schemas.microsoft.com/office/word/2010/wordprocessingShape" mc:Ignorable="w14 w15 w16se wp14">
+<w:numbering xmlns:wpc="http://schemas.microsoft.com/office/word/2010/wordprocessingCanvas" xmlns:cx="http://schemas.microsoft.com/office/drawing/2014/chartex" xmlns:mc="http://schemas.openxmlformats.org/markup-compatibility/2006" xmlns:o="urn:schemas-microsoft-com:office:office" xmlns:r="http://schemas.openxmlformats.org/officeDocument/2006/relationships" xmlns:m="http://schemas.openxmlformats.org/officeDocument/2006/math" xmlns:v="urn:schemas-microsoft-com:vml" xmlns:wp14="http://schemas.microsoft.com/office/word/2010/wordprocessingDrawing" xmlns:wp="http://schemas.openxmlformats.org/drawingml/2006/wordprocessingDrawing" xmlns:w10="urn:schemas-microsoft-com:office:word" xmlns:w="http://schemas.openxmlformats.org/wordprocessingml/2006/main" xmlns:w14="http://schemas.microsoft.com/office/word/2010/wordml" xmlns:w15="http://schemas.microsoft.com/office/word/2012/wordml" xmlns:w16se="http://schemas.microsoft.com/office/word/2015/wordml/symex" xmlns:wpg="http://schemas.microsoft.com/office/word/2010/wordprocessingGroup" xmlns:wpi="http://schemas.microsoft.com/office/word/2010/wordprocessingInk" xmlns:wne="http://schemas.microsoft.com/office/word/2006/wordml" xmlns:wps="http://schemas.microsoft.com/office/word/2010/wordprocessingShape" mc:Ignorable="w14 w15 w16se wp14">
   <w:abstractNum w:abstractNumId="0" w15:restartNumberingAfterBreak="0">
     <w:nsid w:val="31F54461"/>
     <w:multiLevelType w:val="hybridMultilevel"/>
@@ -878,6 +1074,17 @@
       <w:ind w:firstLineChars="200" w:firstLine="420"/>
     </w:pPr>
   </w:style>
+  <w:style w:type="character" w:styleId="a8">
+    <w:name w:val="Hyperlink"/>
+    <w:basedOn w:val="a0"/>
+    <w:uiPriority w:val="99"/>
+    <w:unhideWhenUsed/>
+    <w:rsid w:val="00842B81"/>
+    <w:rPr>
+      <w:color w:val="0563C1" w:themeColor="hyperlink"/>
+      <w:u w:val="single"/>
+    </w:rPr>
+  </w:style>
 </w:styles>
 </file>
 

--- a/robots/robots.docx
+++ b/robots/robots.docx
@@ -5,7 +5,7 @@
     <w:p>
       <w:pPr>
         <w:rPr>
-          <w:rFonts w:ascii="宋体" w:eastAsia="宋体" w:hAnsi="宋体" w:hint="eastAsia"/>
+          <w:rFonts w:ascii="宋体" w:eastAsia="宋体" w:hAnsi="宋体"/>
           <w:sz w:val="24"/>
           <w:szCs w:val="24"/>
         </w:rPr>
@@ -230,7 +230,7 @@
         <w:pStyle w:val="a7"/>
         <w:ind w:left="420" w:firstLineChars="0" w:firstLine="0"/>
         <w:rPr>
-          <w:rFonts w:ascii="宋体" w:eastAsia="宋体" w:hAnsi="宋体" w:hint="eastAsia"/>
+          <w:rFonts w:ascii="宋体" w:eastAsia="宋体" w:hAnsi="宋体"/>
           <w:sz w:val="24"/>
           <w:szCs w:val="24"/>
         </w:rPr>
@@ -275,8 +275,6 @@
         </w:rPr>
         <w:t>94便可得到小车运动模型。</w:t>
       </w:r>
-      <w:bookmarkStart w:id="0" w:name="_GoBack"/>
-      <w:bookmarkEnd w:id="0"/>
     </w:p>
     <w:p>
       <w:pPr>
@@ -292,6 +290,128 @@
           <w:szCs w:val="24"/>
         </w:rPr>
       </w:pPr>
+      <w:r>
+        <w:rPr>
+          <w:rFonts w:ascii="宋体" w:eastAsia="宋体" w:hAnsi="宋体" w:hint="eastAsia"/>
+          <w:sz w:val="24"/>
+          <w:szCs w:val="24"/>
+        </w:rPr>
+        <w:t>坐标变换：Twc表示相机坐标系在世界坐标系下的坐标，记忆Tw看成整体，可看成c的坐标。</w:t>
+      </w:r>
+      <w:r>
+        <w:rPr>
+          <w:rFonts w:ascii="宋体" w:eastAsia="宋体" w:hAnsi="宋体"/>
+          <w:sz w:val="24"/>
+          <w:szCs w:val="24"/>
+        </w:rPr>
+        <w:t>P</w:t>
+      </w:r>
+      <w:r>
+        <w:rPr>
+          <w:rFonts w:ascii="宋体" w:eastAsia="宋体" w:hAnsi="宋体" w:hint="eastAsia"/>
+          <w:sz w:val="24"/>
+          <w:szCs w:val="24"/>
+        </w:rPr>
+        <w:t>w表示点在世界坐标系的坐标。</w:t>
+      </w:r>
+      <w:r>
+        <w:rPr>
+          <w:rFonts w:ascii="宋体" w:eastAsia="宋体" w:hAnsi="宋体"/>
+          <w:sz w:val="24"/>
+          <w:szCs w:val="24"/>
+        </w:rPr>
+        <w:t>P</w:t>
+      </w:r>
+      <w:r>
+        <w:rPr>
+          <w:rFonts w:ascii="宋体" w:eastAsia="宋体" w:hAnsi="宋体" w:hint="eastAsia"/>
+          <w:sz w:val="24"/>
+          <w:szCs w:val="24"/>
+        </w:rPr>
+        <w:t>c=</w:t>
+      </w:r>
+      <w:r>
+        <w:rPr>
+          <w:rFonts w:ascii="宋体" w:eastAsia="宋体" w:hAnsi="宋体"/>
+          <w:sz w:val="24"/>
+          <w:szCs w:val="24"/>
+        </w:rPr>
+        <w:t>T</w:t>
+      </w:r>
+      <w:r>
+        <w:rPr>
+          <w:rFonts w:ascii="宋体" w:eastAsia="宋体" w:hAnsi="宋体" w:hint="eastAsia"/>
+          <w:sz w:val="24"/>
+          <w:szCs w:val="24"/>
+        </w:rPr>
+        <w:t>cw</w:t>
+      </w:r>
+      <w:r>
+        <w:rPr>
+          <w:rFonts w:ascii="宋体" w:eastAsia="宋体" w:hAnsi="宋体"/>
+          <w:sz w:val="24"/>
+          <w:szCs w:val="24"/>
+        </w:rPr>
+        <w:t>P</w:t>
+      </w:r>
+      <w:r>
+        <w:rPr>
+          <w:rFonts w:ascii="宋体" w:eastAsia="宋体" w:hAnsi="宋体" w:hint="eastAsia"/>
+          <w:sz w:val="24"/>
+          <w:szCs w:val="24"/>
+        </w:rPr>
+        <w:t>w。十四讲P</w:t>
+      </w:r>
+      <w:r>
+        <w:rPr>
+          <w:rFonts w:ascii="宋体" w:eastAsia="宋体" w:hAnsi="宋体"/>
+          <w:sz w:val="24"/>
+          <w:szCs w:val="24"/>
+        </w:rPr>
+        <w:t>41</w:t>
+      </w:r>
+      <w:r>
+        <w:rPr>
+          <w:rFonts w:ascii="宋体" w:eastAsia="宋体" w:hAnsi="宋体" w:hint="eastAsia"/>
+          <w:sz w:val="24"/>
+          <w:szCs w:val="24"/>
+        </w:rPr>
+        <w:t>有通用公式</w:t>
+      </w:r>
+      <w:r>
+        <w:rPr>
+          <w:rFonts w:ascii="宋体" w:eastAsia="宋体" w:hAnsi="宋体" w:hint="eastAsia"/>
+          <w:sz w:val="24"/>
+          <w:szCs w:val="24"/>
+        </w:rPr>
+        <w:t>。T1=</w:t>
+      </w:r>
+      <w:r>
+        <w:rPr>
+          <w:rFonts w:ascii="宋体" w:eastAsia="宋体" w:hAnsi="宋体"/>
+          <w:sz w:val="24"/>
+          <w:szCs w:val="24"/>
+        </w:rPr>
+        <w:t>T</w:t>
+      </w:r>
+      <w:r>
+        <w:rPr>
+          <w:rFonts w:ascii="宋体" w:eastAsia="宋体" w:hAnsi="宋体" w:hint="eastAsia"/>
+          <w:sz w:val="24"/>
+          <w:szCs w:val="24"/>
+        </w:rPr>
+        <w:t>12</w:t>
+      </w:r>
+      <w:r>
+        <w:rPr>
+          <w:rFonts w:ascii="宋体" w:eastAsia="宋体" w:hAnsi="宋体"/>
+          <w:sz w:val="24"/>
+          <w:szCs w:val="24"/>
+        </w:rPr>
+        <w:t>T23</w:t>
+      </w:r>
+      <w:bookmarkStart w:id="0" w:name="_GoBack"/>
+      <w:bookmarkEnd w:id="0"/>
     </w:p>
     <w:p>
       <w:pPr>
